--- a/5sem/OS/Условия/OC_Лабораторная_работа_08_УправлениеПамятью.docx
+++ b/5sem/OS/Условия/OC_Лабораторная_работа_08_УправлениеПамятью.docx
@@ -1,6 +1,6 @@
 
 <file path=word/document.xml><?xml version="1.0" encoding="utf-8"?>
-<w:document xmlns:wpc="http://schemas.microsoft.com/office/word/2010/wordprocessingCanvas" xmlns:mc="http://schemas.openxmlformats.org/markup-compatibility/2006" xmlns:o="urn:schemas-microsoft-com:office:office" xmlns:r="http://schemas.openxmlformats.org/officeDocument/2006/relationships" xmlns:m="http://schemas.openxmlformats.org/officeDocument/2006/math" xmlns:v="urn:schemas-microsoft-com:vml" xmlns:wp14="http://schemas.microsoft.com/office/word/2010/wordprocessingDrawing" xmlns:wp="http://schemas.openxmlformats.org/drawingml/2006/wordprocessingDrawing" xmlns:w10="urn:schemas-microsoft-com:office:word" xmlns:w="http://schemas.openxmlformats.org/wordprocessingml/2006/main" xmlns:w14="http://schemas.microsoft.com/office/word/2010/wordml" xmlns:w15="http://schemas.microsoft.com/office/word/2012/wordml" xmlns:wpg="http://schemas.microsoft.com/office/word/2010/wordprocessingGroup" xmlns:wpi="http://schemas.microsoft.com/office/word/2010/wordprocessingInk" xmlns:wne="http://schemas.microsoft.com/office/word/2006/wordml" xmlns:wps="http://schemas.microsoft.com/office/word/2010/wordprocessingShape" mc:Ignorable="w14 w15 wp14">
+<w:document xmlns:wpc="http://schemas.microsoft.com/office/word/2010/wordprocessingCanvas" xmlns:cx="http://schemas.microsoft.com/office/drawing/2014/chartex" xmlns:mc="http://schemas.openxmlformats.org/markup-compatibility/2006" xmlns:o="urn:schemas-microsoft-com:office:office" xmlns:r="http://schemas.openxmlformats.org/officeDocument/2006/relationships" xmlns:m="http://schemas.openxmlformats.org/officeDocument/2006/math" xmlns:v="urn:schemas-microsoft-com:vml" xmlns:wp14="http://schemas.microsoft.com/office/word/2010/wordprocessingDrawing" xmlns:wp="http://schemas.openxmlformats.org/drawingml/2006/wordprocessingDrawing" xmlns:w10="urn:schemas-microsoft-com:office:word" xmlns:w="http://schemas.openxmlformats.org/wordprocessingml/2006/main" xmlns:w14="http://schemas.microsoft.com/office/word/2010/wordml" xmlns:w15="http://schemas.microsoft.com/office/word/2012/wordml" xmlns:w16se="http://schemas.microsoft.com/office/word/2015/wordml/symex" xmlns:wpg="http://schemas.microsoft.com/office/word/2010/wordprocessingGroup" xmlns:wpi="http://schemas.microsoft.com/office/word/2010/wordprocessingInk" xmlns:wne="http://schemas.microsoft.com/office/word/2006/wordml" xmlns:wps="http://schemas.microsoft.com/office/word/2010/wordprocessingShape" mc:Ignorable="w14 w15 w16se wp14">
   <w:body>
     <w:p>
       <w:pPr>
@@ -164,27 +164,8 @@
           <w:sz w:val="28"/>
           <w:szCs w:val="28"/>
         </w:rPr>
-        <w:t xml:space="preserve">Получите с </w:t>
-      </w:r>
-      <w:proofErr w:type="gramStart"/>
-      <w:r>
-        <w:rPr>
-          <w:rFonts w:ascii="Courier New" w:hAnsi="Courier New" w:cs="Courier New"/>
-          <w:sz w:val="28"/>
-          <w:szCs w:val="28"/>
-        </w:rPr>
-        <w:t>помощью  утилиты</w:t>
-      </w:r>
-      <w:proofErr w:type="gramEnd"/>
-      <w:r>
-        <w:rPr>
-          <w:rFonts w:ascii="Courier New" w:hAnsi="Courier New" w:cs="Courier New"/>
-          <w:sz w:val="28"/>
-          <w:szCs w:val="28"/>
-        </w:rPr>
-        <w:t xml:space="preserve"> </w:t>
-      </w:r>
-      <w:proofErr w:type="spellStart"/>
+        <w:t xml:space="preserve">Получите с помощью  утилиты </w:t>
+      </w:r>
       <w:r>
         <w:rPr>
           <w:rFonts w:ascii="Courier New" w:hAnsi="Courier New" w:cs="Courier New"/>
@@ -194,7 +175,6 @@
         </w:rPr>
         <w:t>wmic</w:t>
       </w:r>
-      <w:proofErr w:type="spellEnd"/>
       <w:r>
         <w:rPr>
           <w:rFonts w:ascii="Courier New" w:hAnsi="Courier New" w:cs="Courier New"/>
@@ -233,38 +213,17 @@
           <w:sz w:val="28"/>
           <w:szCs w:val="28"/>
         </w:rPr>
-        <w:t xml:space="preserve">Получите с </w:t>
-      </w:r>
-      <w:proofErr w:type="gramStart"/>
-      <w:r>
-        <w:rPr>
-          <w:rFonts w:ascii="Courier New" w:hAnsi="Courier New" w:cs="Courier New"/>
-          <w:sz w:val="28"/>
-          <w:szCs w:val="28"/>
-        </w:rPr>
-        <w:t>помощью  утилиты</w:t>
-      </w:r>
-      <w:proofErr w:type="gramEnd"/>
-      <w:r>
-        <w:rPr>
-          <w:rFonts w:ascii="Courier New" w:hAnsi="Courier New" w:cs="Courier New"/>
-          <w:b/>
-          <w:sz w:val="28"/>
-          <w:szCs w:val="28"/>
-        </w:rPr>
-        <w:t xml:space="preserve"> </w:t>
-      </w:r>
-      <w:proofErr w:type="spellStart"/>
-      <w:r>
-        <w:rPr>
-          <w:rFonts w:ascii="Courier New" w:hAnsi="Courier New" w:cs="Courier New"/>
-          <w:b/>
-          <w:sz w:val="28"/>
-          <w:szCs w:val="28"/>
-        </w:rPr>
-        <w:t>powershell</w:t>
-      </w:r>
-      <w:proofErr w:type="spellEnd"/>
+        <w:t>Получите с помощью  утилиты</w:t>
+      </w:r>
+      <w:r>
+        <w:rPr>
+          <w:rFonts w:ascii="Courier New" w:hAnsi="Courier New" w:cs="Courier New"/>
+          <w:b/>
+          <w:sz w:val="28"/>
+          <w:szCs w:val="28"/>
+        </w:rPr>
+        <w:t xml:space="preserve"> powershell</w:t>
+      </w:r>
       <w:r>
         <w:rPr>
           <w:rFonts w:ascii="Courier New" w:hAnsi="Courier New" w:cs="Courier New"/>
@@ -302,18 +261,8 @@
           <w:sz w:val="28"/>
           <w:szCs w:val="28"/>
         </w:rPr>
-        <w:t xml:space="preserve">Получите с </w:t>
-      </w:r>
-      <w:proofErr w:type="gramStart"/>
-      <w:r>
-        <w:rPr>
-          <w:rFonts w:ascii="Courier New" w:hAnsi="Courier New" w:cs="Courier New"/>
-          <w:sz w:val="28"/>
-          <w:szCs w:val="28"/>
-        </w:rPr>
-        <w:t>помощью  утилиты</w:t>
-      </w:r>
-      <w:proofErr w:type="gramEnd"/>
+        <w:t>Получите с помощью  утилиты</w:t>
+      </w:r>
       <w:r>
         <w:rPr>
           <w:rFonts w:ascii="Courier New" w:hAnsi="Courier New" w:cs="Courier New"/>
@@ -323,7 +272,6 @@
         </w:rPr>
         <w:t xml:space="preserve"> </w:t>
       </w:r>
-      <w:proofErr w:type="spellStart"/>
       <w:r>
         <w:rPr>
           <w:rFonts w:ascii="Courier New" w:hAnsi="Courier New" w:cs="Courier New"/>
@@ -334,7 +282,6 @@
         </w:rPr>
         <w:t>systeminfo</w:t>
       </w:r>
-      <w:proofErr w:type="spellEnd"/>
       <w:r>
         <w:rPr>
           <w:rFonts w:ascii="Courier New" w:hAnsi="Courier New" w:cs="Courier New"/>
@@ -372,18 +319,8 @@
           <w:sz w:val="28"/>
           <w:szCs w:val="28"/>
         </w:rPr>
-        <w:t xml:space="preserve">Получите с </w:t>
-      </w:r>
-      <w:proofErr w:type="gramStart"/>
-      <w:r>
-        <w:rPr>
-          <w:rFonts w:ascii="Courier New" w:hAnsi="Courier New" w:cs="Courier New"/>
-          <w:sz w:val="28"/>
-          <w:szCs w:val="28"/>
-        </w:rPr>
-        <w:t>помощью  утилиты</w:t>
-      </w:r>
-      <w:proofErr w:type="gramEnd"/>
+        <w:t>Получите с помощью  утилиты</w:t>
+      </w:r>
       <w:r>
         <w:rPr>
           <w:rFonts w:ascii="Courier New" w:hAnsi="Courier New" w:cs="Courier New"/>
@@ -927,15 +864,7 @@
           <w:sz w:val="28"/>
           <w:szCs w:val="28"/>
         </w:rPr>
-        <w:t xml:space="preserve"> страниц оперативной памяти</w:t>
-      </w:r>
-      <w:r>
-        <w:rPr>
-          <w:rFonts w:ascii="Courier New" w:hAnsi="Courier New" w:cs="Courier New"/>
-          <w:sz w:val="28"/>
-          <w:szCs w:val="28"/>
-        </w:rPr>
-        <w:t>.</w:t>
+        <w:t xml:space="preserve"> страниц оперативной памяти.</w:t>
       </w:r>
     </w:p>
     <w:p>
@@ -960,7 +889,6 @@
         </w:rPr>
         <w:t xml:space="preserve">Разместите в этой памяти массив типа </w:t>
       </w:r>
-      <w:proofErr w:type="spellStart"/>
       <w:r>
         <w:rPr>
           <w:rFonts w:ascii="Courier New" w:hAnsi="Courier New" w:cs="Courier New"/>
@@ -970,7 +898,6 @@
         </w:rPr>
         <w:t>int</w:t>
       </w:r>
-      <w:proofErr w:type="spellEnd"/>
       <w:r>
         <w:rPr>
           <w:rFonts w:ascii="Courier New" w:hAnsi="Courier New" w:cs="Courier New"/>
@@ -1064,7 +991,17 @@
           <w:sz w:val="28"/>
           <w:szCs w:val="28"/>
         </w:rPr>
-        <w:t xml:space="preserve"> первых буквы своей фамилии в 16-ричными числами в кодировке </w:t>
+        <w:t xml:space="preserve"> первых бу</w:t>
+      </w:r>
+      <w:bookmarkStart w:id="0" w:name="_GoBack"/>
+      <w:bookmarkEnd w:id="0"/>
+      <w:r>
+        <w:rPr>
+          <w:rFonts w:ascii="Courier New" w:hAnsi="Courier New" w:cs="Courier New"/>
+          <w:sz w:val="28"/>
+          <w:szCs w:val="28"/>
+        </w:rPr>
+        <w:t xml:space="preserve">квы своей фамилии в 16-ричными числами в кодировке </w:t>
       </w:r>
       <w:r>
         <w:rPr>
@@ -1144,25 +1081,23 @@
           <w:sz w:val="28"/>
           <w:szCs w:val="28"/>
         </w:rPr>
-        <w:t xml:space="preserve"> области памяти с помощью отладчика значение в байте, имеющем адрес вычисленный по следующему принципу: </w:t>
-      </w:r>
-      <w:proofErr w:type="gramStart"/>
-      <w:r>
-        <w:rPr>
-          <w:rFonts w:ascii="Courier New" w:hAnsi="Courier New" w:cs="Courier New"/>
-          <w:sz w:val="28"/>
-          <w:szCs w:val="28"/>
-        </w:rPr>
-        <w:t>номер  страницы</w:t>
-      </w:r>
-      <w:proofErr w:type="gramEnd"/>
-      <w:r>
-        <w:rPr>
-          <w:rFonts w:ascii="Courier New" w:hAnsi="Courier New" w:cs="Courier New"/>
-          <w:sz w:val="28"/>
-          <w:szCs w:val="28"/>
-        </w:rPr>
-        <w:t xml:space="preserve">  = число в нулевом  </w:t>
+        <w:t xml:space="preserve"> области памяти с помощью отладчика значение в байте, имеющем адрес вычисленный</w:t>
+      </w:r>
+      <w:r>
+        <w:rPr>
+          <w:rFonts w:ascii="Courier New" w:hAnsi="Courier New" w:cs="Courier New"/>
+          <w:sz w:val="28"/>
+          <w:szCs w:val="28"/>
+        </w:rPr>
+        <w:t xml:space="preserve"> по следующему принципу: номер страницы </w:t>
+      </w:r>
+      <w:r>
+        <w:rPr>
+          <w:rFonts w:ascii="Courier New" w:hAnsi="Courier New" w:cs="Courier New"/>
+          <w:sz w:val="28"/>
+          <w:szCs w:val="28"/>
+        </w:rPr>
+        <w:t xml:space="preserve">= число в нулевом  </w:t>
       </w:r>
       <w:r>
         <w:rPr>
@@ -1219,7 +1154,6 @@
           <w:i/>
           <w:sz w:val="28"/>
           <w:szCs w:val="28"/>
-          <w:lang w:val="en-US"/>
         </w:rPr>
         <w:t>=</w:t>
       </w:r>
@@ -1269,7 +1203,6 @@
           <w:i/>
           <w:sz w:val="28"/>
           <w:szCs w:val="28"/>
-          <w:lang w:val="en-US"/>
         </w:rPr>
       </w:pPr>
       <w:r>
@@ -1287,7 +1220,6 @@
           <w:i/>
           <w:sz w:val="28"/>
           <w:szCs w:val="28"/>
-          <w:lang w:val="en-US"/>
         </w:rPr>
         <w:t>=</w:t>
       </w:r>
@@ -1325,7 +1257,6 @@
           <w:i/>
           <w:sz w:val="28"/>
           <w:szCs w:val="28"/>
-          <w:lang w:val="en-US"/>
         </w:rPr>
         <w:t xml:space="preserve">  </w:t>
       </w:r>
@@ -1355,7 +1286,6 @@
           <w:i/>
           <w:sz w:val="28"/>
           <w:szCs w:val="28"/>
-          <w:lang w:val="en-US"/>
         </w:rPr>
         <w:t>=</w:t>
       </w:r>
@@ -1396,7 +1326,6 @@
           <w:i/>
           <w:sz w:val="28"/>
           <w:szCs w:val="28"/>
-          <w:lang w:val="en-US"/>
         </w:rPr>
       </w:pPr>
       <w:r>
@@ -1416,7 +1345,7 @@
           <w:szCs w:val="28"/>
           <w:lang w:val="en-US"/>
         </w:rPr>
-        <w:t xml:space="preserve">C8 </w:t>
+        <w:t>C</w:t>
       </w:r>
       <w:r>
         <w:rPr>
@@ -1425,6 +1354,15 @@
           <w:sz w:val="28"/>
           <w:szCs w:val="28"/>
         </w:rPr>
+        <w:t xml:space="preserve">8 </w:t>
+      </w:r>
+      <w:r>
+        <w:rPr>
+          <w:rFonts w:ascii="Courier New" w:hAnsi="Courier New" w:cs="Courier New"/>
+          <w:i/>
+          <w:sz w:val="28"/>
+          <w:szCs w:val="28"/>
+        </w:rPr>
         <w:t xml:space="preserve">= 200, смещение </w:t>
       </w:r>
       <w:r>
@@ -1435,7 +1373,35 @@
           <w:szCs w:val="28"/>
           <w:lang w:val="en-US"/>
         </w:rPr>
-        <w:t xml:space="preserve">E2E = 3630 </w:t>
+        <w:t>E</w:t>
+      </w:r>
+      <w:r>
+        <w:rPr>
+          <w:rFonts w:ascii="Courier New" w:hAnsi="Courier New" w:cs="Courier New"/>
+          <w:i/>
+          <w:sz w:val="28"/>
+          <w:szCs w:val="28"/>
+        </w:rPr>
+        <w:t>2</w:t>
+      </w:r>
+      <w:r>
+        <w:rPr>
+          <w:rFonts w:ascii="Courier New" w:hAnsi="Courier New" w:cs="Courier New"/>
+          <w:i/>
+          <w:sz w:val="28"/>
+          <w:szCs w:val="28"/>
+          <w:lang w:val="en-US"/>
+        </w:rPr>
+        <w:t>E</w:t>
+      </w:r>
+      <w:r>
+        <w:rPr>
+          <w:rFonts w:ascii="Courier New" w:hAnsi="Courier New" w:cs="Courier New"/>
+          <w:i/>
+          <w:sz w:val="28"/>
+          <w:szCs w:val="28"/>
+        </w:rPr>
+        <w:t xml:space="preserve"> = 3630 </w:t>
       </w:r>
     </w:p>
     <w:p>
@@ -1576,7 +1542,6 @@
         </w:rPr>
         <w:t xml:space="preserve">которое включает функцию </w:t>
       </w:r>
-      <w:proofErr w:type="spellStart"/>
       <w:r>
         <w:rPr>
           <w:rFonts w:ascii="Courier New" w:hAnsi="Courier New" w:cs="Courier New"/>
@@ -1586,7 +1551,6 @@
         </w:rPr>
         <w:t>sh</w:t>
       </w:r>
-      <w:proofErr w:type="spellEnd"/>
       <w:r>
         <w:rPr>
           <w:rFonts w:ascii="Courier New" w:hAnsi="Courier New" w:cs="Courier New"/>
@@ -1643,7 +1607,6 @@
         </w:rPr>
         <w:t xml:space="preserve">Функция </w:t>
       </w:r>
-      <w:proofErr w:type="spellStart"/>
       <w:r>
         <w:rPr>
           <w:rFonts w:ascii="Courier New" w:hAnsi="Courier New" w:cs="Courier New"/>
@@ -1653,7 +1616,6 @@
         </w:rPr>
         <w:t>sh</w:t>
       </w:r>
-      <w:proofErr w:type="spellEnd"/>
       <w:r>
         <w:rPr>
           <w:rFonts w:ascii="Courier New" w:hAnsi="Courier New" w:cs="Courier New"/>
@@ -1685,34 +1647,7 @@
           <w:sz w:val="28"/>
           <w:szCs w:val="28"/>
         </w:rPr>
-        <w:t xml:space="preserve">общий размер </w:t>
-      </w:r>
-      <w:proofErr w:type="spellStart"/>
-      <w:r>
-        <w:rPr>
-          <w:rFonts w:ascii="Courier New" w:hAnsi="Courier New" w:cs="Courier New"/>
-          <w:sz w:val="28"/>
-          <w:szCs w:val="28"/>
-        </w:rPr>
-        <w:t>heap</w:t>
-      </w:r>
-      <w:proofErr w:type="spellEnd"/>
-      <w:r>
-        <w:rPr>
-          <w:rFonts w:ascii="Courier New" w:hAnsi="Courier New" w:cs="Courier New"/>
-          <w:sz w:val="28"/>
-          <w:szCs w:val="28"/>
-        </w:rPr>
-        <w:t xml:space="preserve">, размеры </w:t>
-      </w:r>
-      <w:proofErr w:type="gramStart"/>
-      <w:r>
-        <w:rPr>
-          <w:rFonts w:ascii="Courier New" w:hAnsi="Courier New" w:cs="Courier New"/>
-          <w:sz w:val="28"/>
-          <w:szCs w:val="28"/>
-        </w:rPr>
-        <w:t xml:space="preserve">распределенной </w:t>
+        <w:t xml:space="preserve">общий размер heap, размеры распределенной </w:t>
       </w:r>
       <w:r>
         <w:rPr>
@@ -1728,16 +1663,7 @@
           <w:sz w:val="28"/>
           <w:szCs w:val="28"/>
         </w:rPr>
-        <w:t>и</w:t>
-      </w:r>
-      <w:proofErr w:type="gramEnd"/>
-      <w:r>
-        <w:rPr>
-          <w:rFonts w:ascii="Courier New" w:hAnsi="Courier New" w:cs="Courier New"/>
-          <w:sz w:val="28"/>
-          <w:szCs w:val="28"/>
-        </w:rPr>
-        <w:t xml:space="preserve"> нераспределенных  областей памяти </w:t>
+        <w:t xml:space="preserve">и нераспределенных  областей памяти </w:t>
       </w:r>
       <w:r>
         <w:rPr>
@@ -1845,27 +1771,8 @@
           <w:sz w:val="28"/>
           <w:szCs w:val="28"/>
         </w:rPr>
-        <w:t xml:space="preserve"> </w:t>
-      </w:r>
-      <w:proofErr w:type="spellStart"/>
-      <w:r>
-        <w:rPr>
-          <w:rFonts w:ascii="Courier New" w:hAnsi="Courier New" w:cs="Courier New"/>
-          <w:sz w:val="28"/>
-          <w:szCs w:val="28"/>
-        </w:rPr>
-        <w:t>heap</w:t>
-      </w:r>
-      <w:proofErr w:type="spellEnd"/>
-      <w:r>
-        <w:rPr>
-          <w:rFonts w:ascii="Courier New" w:hAnsi="Courier New" w:cs="Courier New"/>
-          <w:sz w:val="28"/>
-          <w:szCs w:val="28"/>
-        </w:rPr>
-        <w:t xml:space="preserve"> процесса </w:t>
-      </w:r>
-      <w:proofErr w:type="spellStart"/>
+        <w:t xml:space="preserve"> heap процесса </w:t>
+      </w:r>
       <w:r>
         <w:rPr>
           <w:rFonts w:ascii="Courier New" w:hAnsi="Courier New" w:cs="Courier New"/>
@@ -1875,7 +1782,6 @@
         </w:rPr>
         <w:t>int</w:t>
       </w:r>
-      <w:proofErr w:type="spellEnd"/>
       <w:r>
         <w:rPr>
           <w:rFonts w:ascii="Courier New" w:hAnsi="Courier New" w:cs="Courier New"/>
@@ -1947,7 +1853,6 @@
         </w:rPr>
         <w:t xml:space="preserve">Выведите с помощью функции </w:t>
       </w:r>
-      <w:proofErr w:type="spellStart"/>
       <w:r>
         <w:rPr>
           <w:rFonts w:ascii="Courier New" w:hAnsi="Courier New" w:cs="Courier New"/>
@@ -1957,7 +1862,6 @@
         </w:rPr>
         <w:t>sh</w:t>
       </w:r>
-      <w:proofErr w:type="spellEnd"/>
       <w:r>
         <w:rPr>
           <w:rFonts w:ascii="Courier New" w:hAnsi="Courier New" w:cs="Courier New"/>
@@ -2458,23 +2362,13 @@
         </w:rPr>
         <w:t xml:space="preserve"> </w:t>
       </w:r>
-      <w:proofErr w:type="gramStart"/>
-      <w:r>
-        <w:rPr>
-          <w:rFonts w:ascii="Courier New" w:hAnsi="Courier New" w:cs="Courier New"/>
-          <w:sz w:val="28"/>
-          <w:szCs w:val="28"/>
-        </w:rPr>
-        <w:t>структуру  адресного</w:t>
-      </w:r>
-      <w:proofErr w:type="gramEnd"/>
-      <w:r>
-        <w:rPr>
-          <w:rFonts w:ascii="Courier New" w:hAnsi="Courier New" w:cs="Courier New"/>
-          <w:sz w:val="28"/>
-          <w:szCs w:val="28"/>
-        </w:rPr>
-        <w:t xml:space="preserve"> пространства.</w:t>
+      <w:r>
+        <w:rPr>
+          <w:rFonts w:ascii="Courier New" w:hAnsi="Courier New" w:cs="Courier New"/>
+          <w:sz w:val="28"/>
+          <w:szCs w:val="28"/>
+        </w:rPr>
+        <w:t>структуру  адресного пространства.</w:t>
       </w:r>
     </w:p>
     <w:p>
@@ -2499,8 +2393,6 @@
         </w:rPr>
         <w:t xml:space="preserve">Продемонстрируйте с помощью </w:t>
       </w:r>
-      <w:proofErr w:type="spellStart"/>
-      <w:proofErr w:type="gramStart"/>
       <w:r>
         <w:rPr>
           <w:rFonts w:ascii="Courier New" w:hAnsi="Courier New" w:cs="Courier New"/>
@@ -2511,7 +2403,6 @@
         </w:rPr>
         <w:t>pmap</w:t>
       </w:r>
-      <w:proofErr w:type="spellEnd"/>
       <w:r>
         <w:rPr>
           <w:rFonts w:ascii="Courier New" w:hAnsi="Courier New" w:cs="Courier New"/>
@@ -2535,16 +2426,7 @@
           <w:sz w:val="28"/>
           <w:szCs w:val="28"/>
         </w:rPr>
-        <w:t>структуру</w:t>
-      </w:r>
-      <w:proofErr w:type="gramEnd"/>
-      <w:r>
-        <w:rPr>
-          <w:rFonts w:ascii="Courier New" w:hAnsi="Courier New" w:cs="Courier New"/>
-          <w:sz w:val="28"/>
-          <w:szCs w:val="28"/>
-        </w:rPr>
-        <w:t xml:space="preserve">  адресного пространства.</w:t>
+        <w:t>структуру  адресного пространства.</w:t>
       </w:r>
     </w:p>
     <w:p>
@@ -2561,7 +2443,6 @@
           <w:szCs w:val="28"/>
         </w:rPr>
       </w:pPr>
-      <w:proofErr w:type="gramStart"/>
       <w:r>
         <w:rPr>
           <w:rFonts w:ascii="Courier New" w:hAnsi="Courier New" w:cs="Courier New"/>
@@ -2569,18 +2450,8 @@
           <w:szCs w:val="28"/>
         </w:rPr>
         <w:lastRenderedPageBreak/>
-        <w:t>Определите  с</w:t>
-      </w:r>
-      <w:proofErr w:type="gramEnd"/>
-      <w:r>
-        <w:rPr>
-          <w:rFonts w:ascii="Courier New" w:hAnsi="Courier New" w:cs="Courier New"/>
-          <w:sz w:val="28"/>
-          <w:szCs w:val="28"/>
-        </w:rPr>
-        <w:t xml:space="preserve"> помощью утилиты </w:t>
-      </w:r>
-      <w:proofErr w:type="spellStart"/>
+        <w:t xml:space="preserve">Определите  с помощью утилиты </w:t>
+      </w:r>
       <w:r>
         <w:rPr>
           <w:rFonts w:ascii="Courier New" w:hAnsi="Courier New" w:cs="Courier New"/>
@@ -2590,7 +2461,6 @@
         </w:rPr>
         <w:t>objdump</w:t>
       </w:r>
-      <w:proofErr w:type="spellEnd"/>
       <w:r>
         <w:rPr>
           <w:rFonts w:ascii="Courier New" w:hAnsi="Courier New" w:cs="Courier New"/>
@@ -2744,17 +2614,7 @@
           <w:sz w:val="28"/>
           <w:szCs w:val="28"/>
         </w:rPr>
-        <w:t>06_</w:t>
-      </w:r>
-      <w:proofErr w:type="gramStart"/>
-      <w:r>
-        <w:rPr>
-          <w:rFonts w:ascii="Courier New" w:hAnsi="Courier New" w:cs="Courier New"/>
-          <w:b/>
-          <w:sz w:val="28"/>
-          <w:szCs w:val="28"/>
-        </w:rPr>
-        <w:t>0</w:t>
+        <w:t>06_0</w:t>
       </w:r>
       <w:r>
         <w:rPr>
@@ -2771,32 +2631,15 @@
           <w:sz w:val="28"/>
           <w:szCs w:val="28"/>
         </w:rPr>
-        <w:t xml:space="preserve">, </w:t>
-      </w:r>
-      <w:r>
-        <w:rPr>
-          <w:rFonts w:ascii="Courier New" w:hAnsi="Courier New" w:cs="Courier New"/>
-          <w:sz w:val="28"/>
-          <w:szCs w:val="28"/>
-        </w:rPr>
-        <w:t xml:space="preserve"> </w:t>
-      </w:r>
-      <w:r>
-        <w:rPr>
-          <w:rFonts w:ascii="Courier New" w:hAnsi="Courier New" w:cs="Courier New"/>
-          <w:sz w:val="28"/>
-          <w:szCs w:val="28"/>
-        </w:rPr>
-        <w:t>которое</w:t>
-      </w:r>
-      <w:proofErr w:type="gramEnd"/>
-      <w:r>
-        <w:rPr>
-          <w:rFonts w:ascii="Courier New" w:hAnsi="Courier New" w:cs="Courier New"/>
-          <w:sz w:val="28"/>
-          <w:szCs w:val="28"/>
-        </w:rPr>
-        <w:t xml:space="preserve"> </w:t>
+        <w:t xml:space="preserve">,  </w:t>
+      </w:r>
+      <w:r>
+        <w:rPr>
+          <w:rFonts w:ascii="Courier New" w:hAnsi="Courier New" w:cs="Courier New"/>
+          <w:sz w:val="28"/>
+          <w:szCs w:val="28"/>
+        </w:rPr>
+        <w:t xml:space="preserve">которое </w:t>
       </w:r>
       <w:r>
         <w:rPr>
@@ -2877,7 +2720,6 @@
         </w:rPr>
         <w:t xml:space="preserve">В выделенной памяти разместите </w:t>
       </w:r>
-      <w:proofErr w:type="spellStart"/>
       <w:r>
         <w:rPr>
           <w:rFonts w:ascii="Courier New" w:hAnsi="Courier New" w:cs="Courier New"/>
@@ -2887,7 +2729,6 @@
         </w:rPr>
         <w:t>int</w:t>
       </w:r>
-      <w:proofErr w:type="spellEnd"/>
       <w:r>
         <w:rPr>
           <w:rFonts w:ascii="Courier New" w:hAnsi="Courier New" w:cs="Courier New"/>
@@ -2948,25 +2789,7 @@
           <w:sz w:val="28"/>
           <w:szCs w:val="28"/>
         </w:rPr>
-        <w:t xml:space="preserve">После </w:t>
-      </w:r>
-      <w:proofErr w:type="gramStart"/>
-      <w:r>
-        <w:rPr>
-          <w:rFonts w:ascii="Courier New" w:hAnsi="Courier New" w:cs="Courier New"/>
-          <w:sz w:val="28"/>
-          <w:szCs w:val="28"/>
-        </w:rPr>
-        <w:t>инициализации  приложение</w:t>
-      </w:r>
-      <w:proofErr w:type="gramEnd"/>
-      <w:r>
-        <w:rPr>
-          <w:rFonts w:ascii="Courier New" w:hAnsi="Courier New" w:cs="Courier New"/>
-          <w:sz w:val="28"/>
-          <w:szCs w:val="28"/>
-        </w:rPr>
-        <w:t xml:space="preserve"> должно приостановить свое выполнение на длительный интервал времени.    </w:t>
+        <w:t xml:space="preserve">После инициализации  приложение должно приостановить свое выполнение на длительный интервал времени.    </w:t>
       </w:r>
     </w:p>
     <w:p>
@@ -2991,7 +2814,6 @@
         </w:rPr>
         <w:t xml:space="preserve">С помощью утилиты </w:t>
       </w:r>
-      <w:proofErr w:type="spellStart"/>
       <w:r>
         <w:rPr>
           <w:rFonts w:ascii="Courier New" w:hAnsi="Courier New" w:cs="Courier New"/>
@@ -3001,7 +2823,6 @@
         </w:rPr>
         <w:t>pmap</w:t>
       </w:r>
-      <w:proofErr w:type="spellEnd"/>
       <w:r>
         <w:rPr>
           <w:rFonts w:ascii="Courier New" w:hAnsi="Courier New" w:cs="Courier New"/>
@@ -3016,25 +2837,7 @@
           <w:sz w:val="28"/>
           <w:szCs w:val="28"/>
         </w:rPr>
-        <w:t xml:space="preserve">определите </w:t>
-      </w:r>
-      <w:proofErr w:type="gramStart"/>
-      <w:r>
-        <w:rPr>
-          <w:rFonts w:ascii="Courier New" w:hAnsi="Courier New" w:cs="Courier New"/>
-          <w:sz w:val="28"/>
-          <w:szCs w:val="28"/>
-        </w:rPr>
-        <w:t>область памяти</w:t>
-      </w:r>
-      <w:proofErr w:type="gramEnd"/>
-      <w:r>
-        <w:rPr>
-          <w:rFonts w:ascii="Courier New" w:hAnsi="Courier New" w:cs="Courier New"/>
-          <w:sz w:val="28"/>
-          <w:szCs w:val="28"/>
-        </w:rPr>
-        <w:t xml:space="preserve"> в которой выделена память.     </w:t>
+        <w:t xml:space="preserve">определите область памяти в которой выделена память.     </w:t>
       </w:r>
       <w:r>
         <w:rPr>
@@ -3087,8 +2890,6 @@
         </w:rPr>
         <w:t>08</w:t>
       </w:r>
-      <w:bookmarkStart w:id="0" w:name="_GoBack"/>
-      <w:bookmarkEnd w:id="0"/>
       <w:r>
         <w:rPr>
           <w:rFonts w:ascii="Courier New" w:hAnsi="Courier New" w:cs="Courier New"/>
@@ -3159,23 +2960,7 @@
           <w:sz w:val="28"/>
           <w:szCs w:val="28"/>
         </w:rPr>
-        <w:t>Поясните понятие «</w:t>
-      </w:r>
-      <w:r>
-        <w:rPr>
-          <w:rFonts w:ascii="Courier New" w:hAnsi="Courier New" w:cs="Courier New"/>
-          <w:sz w:val="28"/>
-          <w:szCs w:val="28"/>
-        </w:rPr>
-        <w:t>свопинг</w:t>
-      </w:r>
-      <w:r>
-        <w:rPr>
-          <w:rFonts w:ascii="Courier New" w:hAnsi="Courier New" w:cs="Courier New"/>
-          <w:sz w:val="28"/>
-          <w:szCs w:val="28"/>
-        </w:rPr>
-        <w:t>».</w:t>
+        <w:t>Поясните понятие «свопинг».</w:t>
       </w:r>
     </w:p>
     <w:p>
@@ -3198,23 +2983,7 @@
           <w:sz w:val="28"/>
           <w:szCs w:val="28"/>
         </w:rPr>
-        <w:t>Поясните понятие «</w:t>
-      </w:r>
-      <w:r>
-        <w:rPr>
-          <w:rFonts w:ascii="Courier New" w:hAnsi="Courier New" w:cs="Courier New"/>
-          <w:sz w:val="28"/>
-          <w:szCs w:val="28"/>
-        </w:rPr>
-        <w:t xml:space="preserve">страничная </w:t>
-      </w:r>
-      <w:r>
-        <w:rPr>
-          <w:rFonts w:ascii="Courier New" w:hAnsi="Courier New" w:cs="Courier New"/>
-          <w:sz w:val="28"/>
-          <w:szCs w:val="28"/>
-        </w:rPr>
-        <w:t>память».</w:t>
+        <w:t>Поясните понятие «страничная память».</w:t>
       </w:r>
     </w:p>
     <w:p>
@@ -3237,23 +3006,7 @@
           <w:sz w:val="28"/>
           <w:szCs w:val="28"/>
         </w:rPr>
-        <w:t xml:space="preserve">Поясните понятие </w:t>
-      </w:r>
-      <w:r>
-        <w:rPr>
-          <w:rFonts w:ascii="Courier New" w:hAnsi="Courier New" w:cs="Courier New"/>
-          <w:sz w:val="28"/>
-          <w:szCs w:val="28"/>
-        </w:rPr>
-        <w:t>MMU</w:t>
-      </w:r>
-      <w:r>
-        <w:rPr>
-          <w:rFonts w:ascii="Courier New" w:hAnsi="Courier New" w:cs="Courier New"/>
-          <w:sz w:val="28"/>
-          <w:szCs w:val="28"/>
-        </w:rPr>
-        <w:t>.</w:t>
+        <w:t>Поясните понятие MMU.</w:t>
       </w:r>
     </w:p>
     <w:p>
@@ -3276,15 +3029,7 @@
           <w:sz w:val="28"/>
           <w:szCs w:val="28"/>
         </w:rPr>
-        <w:t xml:space="preserve">Поясните понятие </w:t>
-      </w:r>
-      <w:r>
-        <w:rPr>
-          <w:rFonts w:ascii="Courier New" w:hAnsi="Courier New" w:cs="Courier New"/>
-          <w:sz w:val="28"/>
-          <w:szCs w:val="28"/>
-        </w:rPr>
-        <w:t>TLB.</w:t>
+        <w:t>Поясните понятие TLB.</w:t>
       </w:r>
     </w:p>
     <w:p>
@@ -3481,7 +3226,6 @@
         </w:rPr>
         <w:t xml:space="preserve">поясните назначение сервиса </w:t>
       </w:r>
-      <w:proofErr w:type="spellStart"/>
       <w:r>
         <w:rPr>
           <w:rFonts w:ascii="Courier New" w:hAnsi="Courier New" w:cs="Courier New"/>
@@ -3491,7 +3235,6 @@
         </w:rPr>
         <w:t>SysMain</w:t>
       </w:r>
-      <w:proofErr w:type="spellEnd"/>
       <w:r>
         <w:rPr>
           <w:rFonts w:ascii="Courier New" w:hAnsi="Courier New" w:cs="Courier New"/>
@@ -3540,7 +3283,6 @@
         </w:rPr>
         <w:t xml:space="preserve">поясните назначение файла </w:t>
       </w:r>
-      <w:proofErr w:type="spellStart"/>
       <w:r>
         <w:rPr>
           <w:rFonts w:ascii="Courier New" w:hAnsi="Courier New" w:cs="Courier New"/>
@@ -3550,7 +3292,6 @@
         </w:rPr>
         <w:t>hiberfil</w:t>
       </w:r>
-      <w:proofErr w:type="spellEnd"/>
       <w:r>
         <w:rPr>
           <w:rFonts w:ascii="Courier New" w:hAnsi="Courier New" w:cs="Courier New"/>
@@ -3616,7 +3357,6 @@
         </w:rPr>
         <w:t xml:space="preserve">поясните назначение файла </w:t>
       </w:r>
-      <w:proofErr w:type="spellStart"/>
       <w:r>
         <w:rPr>
           <w:rFonts w:ascii="Courier New" w:hAnsi="Courier New" w:cs="Courier New"/>
@@ -3626,7 +3366,6 @@
         </w:rPr>
         <w:t>pagefile</w:t>
       </w:r>
-      <w:proofErr w:type="spellEnd"/>
       <w:r>
         <w:rPr>
           <w:rFonts w:ascii="Courier New" w:hAnsi="Courier New" w:cs="Courier New"/>
@@ -3692,7 +3431,6 @@
         </w:rPr>
         <w:t xml:space="preserve">поясните назначение файла </w:t>
       </w:r>
-      <w:proofErr w:type="spellStart"/>
       <w:r>
         <w:rPr>
           <w:rFonts w:ascii="Courier New" w:hAnsi="Courier New" w:cs="Courier New"/>
@@ -3702,7 +3440,6 @@
         </w:rPr>
         <w:t>swapfile</w:t>
       </w:r>
-      <w:proofErr w:type="spellEnd"/>
       <w:r>
         <w:rPr>
           <w:rFonts w:ascii="Courier New" w:hAnsi="Courier New" w:cs="Courier New"/>
@@ -3846,25 +3583,7 @@
           <w:sz w:val="28"/>
           <w:szCs w:val="28"/>
         </w:rPr>
-        <w:t xml:space="preserve">размер области </w:t>
-      </w:r>
-      <w:proofErr w:type="spellStart"/>
-      <w:r>
-        <w:rPr>
-          <w:rFonts w:ascii="Courier New" w:hAnsi="Courier New" w:cs="Courier New"/>
-          <w:sz w:val="28"/>
-          <w:szCs w:val="28"/>
-        </w:rPr>
-        <w:t>heap</w:t>
-      </w:r>
-      <w:proofErr w:type="spellEnd"/>
-      <w:r>
-        <w:rPr>
-          <w:rFonts w:ascii="Courier New" w:hAnsi="Courier New" w:cs="Courier New"/>
-          <w:sz w:val="28"/>
-          <w:szCs w:val="28"/>
-        </w:rPr>
-        <w:t>?</w:t>
+        <w:t>размер области heap?</w:t>
       </w:r>
     </w:p>
     <w:p>
@@ -3913,15 +3632,7 @@
           <w:sz w:val="28"/>
           <w:szCs w:val="28"/>
         </w:rPr>
-        <w:t>ак</w:t>
-      </w:r>
-      <w:r>
-        <w:rPr>
-          <w:rFonts w:ascii="Courier New" w:hAnsi="Courier New" w:cs="Courier New"/>
-          <w:sz w:val="28"/>
-          <w:szCs w:val="28"/>
-        </w:rPr>
-        <w:t>им образом</w:t>
+        <w:t>аким образом</w:t>
       </w:r>
       <w:r>
         <w:rPr>
@@ -3945,33 +3656,15 @@
           <w:sz w:val="28"/>
           <w:szCs w:val="28"/>
         </w:rPr>
-        <w:t xml:space="preserve"> </w:t>
-      </w:r>
-      <w:proofErr w:type="gramStart"/>
-      <w:r>
-        <w:rPr>
-          <w:rFonts w:ascii="Courier New" w:hAnsi="Courier New" w:cs="Courier New"/>
-          <w:sz w:val="28"/>
-          <w:szCs w:val="28"/>
-        </w:rPr>
-        <w:t xml:space="preserve">начальный </w:t>
-      </w:r>
-      <w:r>
-        <w:rPr>
-          <w:rFonts w:ascii="Courier New" w:hAnsi="Courier New" w:cs="Courier New"/>
-          <w:sz w:val="28"/>
-          <w:szCs w:val="28"/>
-        </w:rPr>
-        <w:t xml:space="preserve"> размер</w:t>
-      </w:r>
-      <w:proofErr w:type="gramEnd"/>
-      <w:r>
-        <w:rPr>
-          <w:rFonts w:ascii="Courier New" w:hAnsi="Courier New" w:cs="Courier New"/>
-          <w:sz w:val="28"/>
-          <w:szCs w:val="28"/>
-        </w:rPr>
-        <w:t xml:space="preserve"> </w:t>
+        <w:t xml:space="preserve"> начальный </w:t>
+      </w:r>
+      <w:r>
+        <w:rPr>
+          <w:rFonts w:ascii="Courier New" w:hAnsi="Courier New" w:cs="Courier New"/>
+          <w:sz w:val="28"/>
+          <w:szCs w:val="28"/>
+        </w:rPr>
+        <w:t xml:space="preserve"> размер </w:t>
       </w:r>
       <w:r>
         <w:rPr>
@@ -3987,18 +3680,8 @@
           <w:sz w:val="28"/>
           <w:szCs w:val="28"/>
         </w:rPr>
-        <w:t xml:space="preserve"> </w:t>
-      </w:r>
-      <w:proofErr w:type="spellStart"/>
-      <w:r>
-        <w:rPr>
-          <w:rFonts w:ascii="Courier New" w:hAnsi="Courier New" w:cs="Courier New"/>
-          <w:sz w:val="28"/>
-          <w:szCs w:val="28"/>
-        </w:rPr>
-        <w:t>heap</w:t>
-      </w:r>
-      <w:proofErr w:type="spellEnd"/>
+        <w:t xml:space="preserve"> heap</w:t>
+      </w:r>
       <w:r>
         <w:rPr>
           <w:rFonts w:ascii="Courier New" w:hAnsi="Courier New" w:cs="Courier New"/>
@@ -4142,40 +3825,7 @@
           <w:sz w:val="28"/>
           <w:szCs w:val="28"/>
         </w:rPr>
-        <w:t>к</w:t>
-      </w:r>
-      <w:r>
-        <w:rPr>
-          <w:rFonts w:ascii="Courier New" w:hAnsi="Courier New" w:cs="Courier New"/>
-          <w:sz w:val="28"/>
-          <w:szCs w:val="28"/>
-        </w:rPr>
-        <w:t xml:space="preserve">аким образом </w:t>
-      </w:r>
-      <w:r>
-        <w:rPr>
-          <w:rFonts w:ascii="Courier New" w:hAnsi="Courier New" w:cs="Courier New"/>
-          <w:sz w:val="28"/>
-          <w:szCs w:val="28"/>
-        </w:rPr>
-        <w:t xml:space="preserve">можно </w:t>
-      </w:r>
-      <w:r>
-        <w:rPr>
-          <w:rFonts w:ascii="Courier New" w:hAnsi="Courier New" w:cs="Courier New"/>
-          <w:sz w:val="28"/>
-          <w:szCs w:val="28"/>
-        </w:rPr>
-        <w:t xml:space="preserve">изменить размер области </w:t>
-      </w:r>
-      <w:proofErr w:type="gramStart"/>
-      <w:r>
-        <w:rPr>
-          <w:rFonts w:ascii="Courier New" w:hAnsi="Courier New" w:cs="Courier New"/>
-          <w:sz w:val="28"/>
-          <w:szCs w:val="28"/>
-        </w:rPr>
-        <w:t xml:space="preserve">памяти  </w:t>
+        <w:t xml:space="preserve">каким образом можно изменить размер области памяти  </w:t>
       </w:r>
       <w:r>
         <w:rPr>
@@ -4186,7 +3836,6 @@
         </w:rPr>
         <w:t>stack</w:t>
       </w:r>
-      <w:proofErr w:type="gramEnd"/>
       <w:r>
         <w:rPr>
           <w:rFonts w:ascii="Courier New" w:hAnsi="Courier New" w:cs="Courier New"/>
@@ -4216,6 +3865,7 @@
           <w:rFonts w:ascii="Courier New" w:hAnsi="Courier New" w:cs="Courier New"/>
           <w:sz w:val="28"/>
           <w:szCs w:val="28"/>
+          <w:lang w:val="en-US"/>
         </w:rPr>
       </w:pPr>
       <w:r>
@@ -4232,14 +3882,24 @@
           <w:rFonts w:ascii="Courier New" w:hAnsi="Courier New" w:cs="Courier New"/>
           <w:sz w:val="28"/>
           <w:szCs w:val="28"/>
-        </w:rPr>
-        <w:t>:</w:t>
-      </w:r>
-      <w:r>
-        <w:rPr>
-          <w:rFonts w:ascii="Courier New" w:hAnsi="Courier New" w:cs="Courier New"/>
-          <w:sz w:val="28"/>
-          <w:szCs w:val="28"/>
+          <w:lang w:val="en-US"/>
+        </w:rPr>
+        <w:t xml:space="preserve">:  </w:t>
+      </w:r>
+      <w:r>
+        <w:rPr>
+          <w:rFonts w:ascii="Courier New" w:hAnsi="Courier New" w:cs="Courier New"/>
+          <w:sz w:val="28"/>
+          <w:szCs w:val="28"/>
+        </w:rPr>
+        <w:t>поясните</w:t>
+      </w:r>
+      <w:r>
+        <w:rPr>
+          <w:rFonts w:ascii="Courier New" w:hAnsi="Courier New" w:cs="Courier New"/>
+          <w:sz w:val="28"/>
+          <w:szCs w:val="28"/>
+          <w:lang w:val="en-US"/>
         </w:rPr>
         <w:t xml:space="preserve"> </w:t>
       </w:r>
@@ -4249,7 +3909,33 @@
           <w:sz w:val="28"/>
           <w:szCs w:val="28"/>
         </w:rPr>
-        <w:t xml:space="preserve"> поясните назначение функции </w:t>
+        <w:t>назначение</w:t>
+      </w:r>
+      <w:r>
+        <w:rPr>
+          <w:rFonts w:ascii="Courier New" w:hAnsi="Courier New" w:cs="Courier New"/>
+          <w:sz w:val="28"/>
+          <w:szCs w:val="28"/>
+          <w:lang w:val="en-US"/>
+        </w:rPr>
+        <w:t xml:space="preserve"> </w:t>
+      </w:r>
+      <w:r>
+        <w:rPr>
+          <w:rFonts w:ascii="Courier New" w:hAnsi="Courier New" w:cs="Courier New"/>
+          <w:sz w:val="28"/>
+          <w:szCs w:val="28"/>
+        </w:rPr>
+        <w:t>функции</w:t>
+      </w:r>
+      <w:r>
+        <w:rPr>
+          <w:rFonts w:ascii="Courier New" w:hAnsi="Courier New" w:cs="Courier New"/>
+          <w:sz w:val="28"/>
+          <w:szCs w:val="28"/>
+          <w:lang w:val="en-US"/>
+        </w:rPr>
+        <w:t xml:space="preserve"> </w:t>
       </w:r>
       <w:r>
         <w:rPr>
@@ -4265,6 +3951,7 @@
           <w:rFonts w:ascii="Courier New" w:hAnsi="Courier New" w:cs="Courier New"/>
           <w:sz w:val="28"/>
           <w:szCs w:val="28"/>
+          <w:lang w:val="en-US"/>
         </w:rPr>
         <w:t xml:space="preserve"> </w:t>
       </w:r>
@@ -4282,18 +3969,10 @@
           <w:rFonts w:ascii="Courier New" w:hAnsi="Courier New" w:cs="Courier New"/>
           <w:sz w:val="28"/>
           <w:szCs w:val="28"/>
-        </w:rPr>
-        <w:t>:</w:t>
-      </w:r>
-      <w:r>
-        <w:rPr>
-          <w:rFonts w:ascii="Courier New" w:hAnsi="Courier New" w:cs="Courier New"/>
-          <w:sz w:val="28"/>
-          <w:szCs w:val="28"/>
-        </w:rPr>
-        <w:t xml:space="preserve"> </w:t>
-      </w:r>
-      <w:proofErr w:type="spellStart"/>
+          <w:lang w:val="en-US"/>
+        </w:rPr>
+        <w:t xml:space="preserve">: </w:t>
+      </w:r>
       <w:r>
         <w:rPr>
           <w:rFonts w:ascii="Courier New" w:hAnsi="Courier New" w:cs="Courier New"/>
@@ -4303,12 +3982,12 @@
         </w:rPr>
         <w:t>GlobalMemoryStatus</w:t>
       </w:r>
-      <w:proofErr w:type="spellEnd"/>
-      <w:r>
-        <w:rPr>
-          <w:rFonts w:ascii="Courier New" w:hAnsi="Courier New" w:cs="Courier New"/>
-          <w:sz w:val="28"/>
-          <w:szCs w:val="28"/>
+      <w:r>
+        <w:rPr>
+          <w:rFonts w:ascii="Courier New" w:hAnsi="Courier New" w:cs="Courier New"/>
+          <w:sz w:val="28"/>
+          <w:szCs w:val="28"/>
+          <w:lang w:val="en-US"/>
         </w:rPr>
         <w:t>.</w:t>
       </w:r>
@@ -4378,7 +4057,6 @@
         </w:rPr>
         <w:t xml:space="preserve">: </w:t>
       </w:r>
-      <w:proofErr w:type="spellStart"/>
       <w:r>
         <w:rPr>
           <w:rFonts w:ascii="Courier New" w:hAnsi="Courier New" w:cs="Courier New"/>
@@ -4388,8 +4066,6 @@
         </w:rPr>
         <w:t>VirtualQuery</w:t>
       </w:r>
-      <w:proofErr w:type="spellEnd"/>
-      <w:proofErr w:type="gramStart"/>
       <w:r>
         <w:rPr>
           <w:rFonts w:ascii="Courier New" w:hAnsi="Courier New" w:cs="Courier New"/>
@@ -4412,16 +4088,7 @@
           <w:sz w:val="28"/>
           <w:szCs w:val="28"/>
         </w:rPr>
-        <w:t>перечислите</w:t>
-      </w:r>
-      <w:proofErr w:type="gramEnd"/>
-      <w:r>
-        <w:rPr>
-          <w:rFonts w:ascii="Courier New" w:hAnsi="Courier New" w:cs="Courier New"/>
-          <w:sz w:val="28"/>
-          <w:szCs w:val="28"/>
-        </w:rPr>
-        <w:t xml:space="preserve"> значения атрибутов </w:t>
+        <w:t xml:space="preserve">перечислите значения атрибутов </w:t>
       </w:r>
       <w:r>
         <w:rPr>
@@ -4592,31 +4259,7 @@
           <w:sz w:val="28"/>
           <w:szCs w:val="28"/>
         </w:rPr>
-        <w:t xml:space="preserve">что </w:t>
-      </w:r>
-      <w:r>
-        <w:rPr>
-          <w:rFonts w:ascii="Courier New" w:hAnsi="Courier New" w:cs="Courier New"/>
-          <w:sz w:val="28"/>
-          <w:szCs w:val="28"/>
-        </w:rPr>
-        <w:t xml:space="preserve">означает «страница заблокирована»? с помощью каких функций </w:t>
-      </w:r>
-      <w:r>
-        <w:rPr>
-          <w:rFonts w:ascii="Courier New" w:hAnsi="Courier New" w:cs="Courier New"/>
-          <w:sz w:val="28"/>
-          <w:szCs w:val="28"/>
-        </w:rPr>
-        <w:t>OS API</w:t>
-      </w:r>
-      <w:r>
-        <w:rPr>
-          <w:rFonts w:ascii="Courier New" w:hAnsi="Courier New" w:cs="Courier New"/>
-          <w:sz w:val="28"/>
-          <w:szCs w:val="28"/>
-        </w:rPr>
-        <w:t xml:space="preserve"> можно установить блокировку страниц и снять блокировку? Какое максимальное количество страниц можно заблокировать?   </w:t>
+        <w:t xml:space="preserve">что означает «страница заблокирована»? с помощью каких функций OS API можно установить блокировку страниц и снять блокировку? Какое максимальное количество страниц можно заблокировать?   </w:t>
       </w:r>
       <w:r>
         <w:rPr>
@@ -4746,15 +4389,7 @@
           <w:sz w:val="28"/>
           <w:szCs w:val="28"/>
         </w:rPr>
-        <w:t>Что такое «</w:t>
-      </w:r>
-      <w:r>
-        <w:rPr>
-          <w:rFonts w:ascii="Courier New" w:hAnsi="Courier New" w:cs="Courier New"/>
-          <w:sz w:val="28"/>
-          <w:szCs w:val="28"/>
-        </w:rPr>
-        <w:t>пользовательская</w:t>
+        <w:t>Что такое «пользовательская</w:t>
       </w:r>
       <w:r>
         <w:rPr>
@@ -4836,15 +4471,7 @@
           <w:sz w:val="28"/>
           <w:szCs w:val="28"/>
         </w:rPr>
-        <w:t xml:space="preserve"> </w:t>
-      </w:r>
-      <w:r>
-        <w:rPr>
-          <w:rFonts w:ascii="Courier New" w:hAnsi="Courier New" w:cs="Courier New"/>
-          <w:sz w:val="28"/>
-          <w:szCs w:val="28"/>
-        </w:rPr>
-        <w:t xml:space="preserve"> </w:t>
+        <w:t xml:space="preserve">  </w:t>
       </w:r>
     </w:p>
     <w:p>
@@ -4942,7 +4569,6 @@
         </w:rPr>
         <w:t xml:space="preserve"> в какой части адресного пространства выделяется памяти с помощью функций </w:t>
       </w:r>
-      <w:proofErr w:type="spellStart"/>
       <w:r>
         <w:rPr>
           <w:rFonts w:ascii="Courier New" w:hAnsi="Courier New" w:cs="Courier New"/>
@@ -4952,7 +4578,6 @@
         </w:rPr>
         <w:t>malloc</w:t>
       </w:r>
-      <w:proofErr w:type="spellEnd"/>
       <w:r>
         <w:rPr>
           <w:rFonts w:ascii="Courier New" w:hAnsi="Courier New" w:cs="Courier New"/>
@@ -4961,7 +4586,6 @@
         </w:rPr>
         <w:t xml:space="preserve">, </w:t>
       </w:r>
-      <w:proofErr w:type="spellStart"/>
       <w:r>
         <w:rPr>
           <w:rFonts w:ascii="Courier New" w:hAnsi="Courier New" w:cs="Courier New"/>
@@ -4971,7 +4595,6 @@
         </w:rPr>
         <w:t>calloc</w:t>
       </w:r>
-      <w:proofErr w:type="spellEnd"/>
       <w:r>
         <w:rPr>
           <w:rFonts w:ascii="Courier New" w:hAnsi="Courier New" w:cs="Courier New"/>
@@ -5008,7 +4631,7 @@
 </file>
 
 <file path=word/endnotes.xml><?xml version="1.0" encoding="utf-8"?>
-<w:endnotes xmlns:wpc="http://schemas.microsoft.com/office/word/2010/wordprocessingCanvas" xmlns:mc="http://schemas.openxmlformats.org/markup-compatibility/2006" xmlns:o="urn:schemas-microsoft-com:office:office" xmlns:r="http://schemas.openxmlformats.org/officeDocument/2006/relationships" xmlns:m="http://schemas.openxmlformats.org/officeDocument/2006/math" xmlns:v="urn:schemas-microsoft-com:vml" xmlns:wp14="http://schemas.microsoft.com/office/word/2010/wordprocessingDrawing" xmlns:wp="http://schemas.openxmlformats.org/drawingml/2006/wordprocessingDrawing" xmlns:w10="urn:schemas-microsoft-com:office:word" xmlns:w="http://schemas.openxmlformats.org/wordprocessingml/2006/main" xmlns:w14="http://schemas.microsoft.com/office/word/2010/wordml" xmlns:w15="http://schemas.microsoft.com/office/word/2012/wordml" xmlns:wpg="http://schemas.microsoft.com/office/word/2010/wordprocessingGroup" xmlns:wpi="http://schemas.microsoft.com/office/word/2010/wordprocessingInk" xmlns:wne="http://schemas.microsoft.com/office/word/2006/wordml" xmlns:wps="http://schemas.microsoft.com/office/word/2010/wordprocessingShape" mc:Ignorable="w14 w15 wp14">
+<w:endnotes xmlns:wpc="http://schemas.microsoft.com/office/word/2010/wordprocessingCanvas" xmlns:cx="http://schemas.microsoft.com/office/drawing/2014/chartex" xmlns:mc="http://schemas.openxmlformats.org/markup-compatibility/2006" xmlns:o="urn:schemas-microsoft-com:office:office" xmlns:r="http://schemas.openxmlformats.org/officeDocument/2006/relationships" xmlns:m="http://schemas.openxmlformats.org/officeDocument/2006/math" xmlns:v="urn:schemas-microsoft-com:vml" xmlns:wp14="http://schemas.microsoft.com/office/word/2010/wordprocessingDrawing" xmlns:wp="http://schemas.openxmlformats.org/drawingml/2006/wordprocessingDrawing" xmlns:w10="urn:schemas-microsoft-com:office:word" xmlns:w="http://schemas.openxmlformats.org/wordprocessingml/2006/main" xmlns:w14="http://schemas.microsoft.com/office/word/2010/wordml" xmlns:w15="http://schemas.microsoft.com/office/word/2012/wordml" xmlns:w16se="http://schemas.microsoft.com/office/word/2015/wordml/symex" xmlns:wpg="http://schemas.microsoft.com/office/word/2010/wordprocessingGroup" xmlns:wpi="http://schemas.microsoft.com/office/word/2010/wordprocessingInk" xmlns:wne="http://schemas.microsoft.com/office/word/2006/wordml" xmlns:wps="http://schemas.microsoft.com/office/word/2010/wordprocessingShape" mc:Ignorable="w14 w15 w16se wp14">
   <w:endnote w:type="separator" w:id="-1">
     <w:p>
       <w:pPr>
@@ -5033,7 +4656,7 @@
 </file>
 
 <file path=word/footer1.xml><?xml version="1.0" encoding="utf-8"?>
-<w:ftr xmlns:wpc="http://schemas.microsoft.com/office/word/2010/wordprocessingCanvas" xmlns:mc="http://schemas.openxmlformats.org/markup-compatibility/2006" xmlns:o="urn:schemas-microsoft-com:office:office" xmlns:r="http://schemas.openxmlformats.org/officeDocument/2006/relationships" xmlns:m="http://schemas.openxmlformats.org/officeDocument/2006/math" xmlns:v="urn:schemas-microsoft-com:vml" xmlns:wp14="http://schemas.microsoft.com/office/word/2010/wordprocessingDrawing" xmlns:wp="http://schemas.openxmlformats.org/drawingml/2006/wordprocessingDrawing" xmlns:w10="urn:schemas-microsoft-com:office:word" xmlns:w="http://schemas.openxmlformats.org/wordprocessingml/2006/main" xmlns:w14="http://schemas.microsoft.com/office/word/2010/wordml" xmlns:w15="http://schemas.microsoft.com/office/word/2012/wordml" xmlns:wpg="http://schemas.microsoft.com/office/word/2010/wordprocessingGroup" xmlns:wpi="http://schemas.microsoft.com/office/word/2010/wordprocessingInk" xmlns:wne="http://schemas.microsoft.com/office/word/2006/wordml" xmlns:wps="http://schemas.microsoft.com/office/word/2010/wordprocessingShape" mc:Ignorable="w14 w15 wp14">
+<w:ftr xmlns:wpc="http://schemas.microsoft.com/office/word/2010/wordprocessingCanvas" xmlns:cx="http://schemas.microsoft.com/office/drawing/2014/chartex" xmlns:mc="http://schemas.openxmlformats.org/markup-compatibility/2006" xmlns:o="urn:schemas-microsoft-com:office:office" xmlns:r="http://schemas.openxmlformats.org/officeDocument/2006/relationships" xmlns:m="http://schemas.openxmlformats.org/officeDocument/2006/math" xmlns:v="urn:schemas-microsoft-com:vml" xmlns:wp14="http://schemas.microsoft.com/office/word/2010/wordprocessingDrawing" xmlns:wp="http://schemas.openxmlformats.org/drawingml/2006/wordprocessingDrawing" xmlns:w10="urn:schemas-microsoft-com:office:word" xmlns:w="http://schemas.openxmlformats.org/wordprocessingml/2006/main" xmlns:w14="http://schemas.microsoft.com/office/word/2010/wordml" xmlns:w15="http://schemas.microsoft.com/office/word/2012/wordml" xmlns:w16se="http://schemas.microsoft.com/office/word/2015/wordml/symex" xmlns:wpg="http://schemas.microsoft.com/office/word/2010/wordprocessingGroup" xmlns:wpi="http://schemas.microsoft.com/office/word/2010/wordprocessingInk" xmlns:wne="http://schemas.microsoft.com/office/word/2006/wordml" xmlns:wps="http://schemas.microsoft.com/office/word/2010/wordprocessingShape" mc:Ignorable="w14 w15 w16se wp14">
   <w:sdt>
     <w:sdtPr>
       <w:id w:val="30385134"/>
@@ -5062,7 +4685,7 @@
           <w:rPr>
             <w:noProof/>
           </w:rPr>
-          <w:t>4</w:t>
+          <w:t>1</w:t>
         </w:r>
         <w:r>
           <w:fldChar w:fldCharType="end"/>
@@ -5079,7 +4702,7 @@
 </file>
 
 <file path=word/footnotes.xml><?xml version="1.0" encoding="utf-8"?>
-<w:footnotes xmlns:wpc="http://schemas.microsoft.com/office/word/2010/wordprocessingCanvas" xmlns:mc="http://schemas.openxmlformats.org/markup-compatibility/2006" xmlns:o="urn:schemas-microsoft-com:office:office" xmlns:r="http://schemas.openxmlformats.org/officeDocument/2006/relationships" xmlns:m="http://schemas.openxmlformats.org/officeDocument/2006/math" xmlns:v="urn:schemas-microsoft-com:vml" xmlns:wp14="http://schemas.microsoft.com/office/word/2010/wordprocessingDrawing" xmlns:wp="http://schemas.openxmlformats.org/drawingml/2006/wordprocessingDrawing" xmlns:w10="urn:schemas-microsoft-com:office:word" xmlns:w="http://schemas.openxmlformats.org/wordprocessingml/2006/main" xmlns:w14="http://schemas.microsoft.com/office/word/2010/wordml" xmlns:w15="http://schemas.microsoft.com/office/word/2012/wordml" xmlns:wpg="http://schemas.microsoft.com/office/word/2010/wordprocessingGroup" xmlns:wpi="http://schemas.microsoft.com/office/word/2010/wordprocessingInk" xmlns:wne="http://schemas.microsoft.com/office/word/2006/wordml" xmlns:wps="http://schemas.microsoft.com/office/word/2010/wordprocessingShape" mc:Ignorable="w14 w15 wp14">
+<w:footnotes xmlns:wpc="http://schemas.microsoft.com/office/word/2010/wordprocessingCanvas" xmlns:cx="http://schemas.microsoft.com/office/drawing/2014/chartex" xmlns:mc="http://schemas.openxmlformats.org/markup-compatibility/2006" xmlns:o="urn:schemas-microsoft-com:office:office" xmlns:r="http://schemas.openxmlformats.org/officeDocument/2006/relationships" xmlns:m="http://schemas.openxmlformats.org/officeDocument/2006/math" xmlns:v="urn:schemas-microsoft-com:vml" xmlns:wp14="http://schemas.microsoft.com/office/word/2010/wordprocessingDrawing" xmlns:wp="http://schemas.openxmlformats.org/drawingml/2006/wordprocessingDrawing" xmlns:w10="urn:schemas-microsoft-com:office:word" xmlns:w="http://schemas.openxmlformats.org/wordprocessingml/2006/main" xmlns:w14="http://schemas.microsoft.com/office/word/2010/wordml" xmlns:w15="http://schemas.microsoft.com/office/word/2012/wordml" xmlns:w16se="http://schemas.microsoft.com/office/word/2015/wordml/symex" xmlns:wpg="http://schemas.microsoft.com/office/word/2010/wordprocessingGroup" xmlns:wpi="http://schemas.microsoft.com/office/word/2010/wordprocessingInk" xmlns:wne="http://schemas.microsoft.com/office/word/2006/wordml" xmlns:wps="http://schemas.microsoft.com/office/word/2010/wordprocessingShape" mc:Ignorable="w14 w15 w16se wp14">
   <w:footnote w:type="separator" w:id="-1">
     <w:p>
       <w:pPr>
@@ -5104,7 +4727,7 @@
 </file>
 
 <file path=word/numbering.xml><?xml version="1.0" encoding="utf-8"?>
-<w:numbering xmlns:wpc="http://schemas.microsoft.com/office/word/2010/wordprocessingCanvas" xmlns:mc="http://schemas.openxmlformats.org/markup-compatibility/2006" xmlns:o="urn:schemas-microsoft-com:office:office" xmlns:r="http://schemas.openxmlformats.org/officeDocument/2006/relationships" xmlns:m="http://schemas.openxmlformats.org/officeDocument/2006/math" xmlns:v="urn:schemas-microsoft-com:vml" xmlns:wp14="http://schemas.microsoft.com/office/word/2010/wordprocessingDrawing" xmlns:wp="http://schemas.openxmlformats.org/drawingml/2006/wordprocessingDrawing" xmlns:w10="urn:schemas-microsoft-com:office:word" xmlns:w="http://schemas.openxmlformats.org/wordprocessingml/2006/main" xmlns:w14="http://schemas.microsoft.com/office/word/2010/wordml" xmlns:w15="http://schemas.microsoft.com/office/word/2012/wordml" xmlns:wpg="http://schemas.microsoft.com/office/word/2010/wordprocessingGroup" xmlns:wpi="http://schemas.microsoft.com/office/word/2010/wordprocessingInk" xmlns:wne="http://schemas.microsoft.com/office/word/2006/wordml" xmlns:wps="http://schemas.microsoft.com/office/word/2010/wordprocessingShape" mc:Ignorable="w14 w15 wp14">
+<w:numbering xmlns:wpc="http://schemas.microsoft.com/office/word/2010/wordprocessingCanvas" xmlns:cx="http://schemas.microsoft.com/office/drawing/2014/chartex" xmlns:mc="http://schemas.openxmlformats.org/markup-compatibility/2006" xmlns:o="urn:schemas-microsoft-com:office:office" xmlns:r="http://schemas.openxmlformats.org/officeDocument/2006/relationships" xmlns:m="http://schemas.openxmlformats.org/officeDocument/2006/math" xmlns:v="urn:schemas-microsoft-com:vml" xmlns:wp14="http://schemas.microsoft.com/office/word/2010/wordprocessingDrawing" xmlns:wp="http://schemas.openxmlformats.org/drawingml/2006/wordprocessingDrawing" xmlns:w10="urn:schemas-microsoft-com:office:word" xmlns:w="http://schemas.openxmlformats.org/wordprocessingml/2006/main" xmlns:w14="http://schemas.microsoft.com/office/word/2010/wordml" xmlns:w15="http://schemas.microsoft.com/office/word/2012/wordml" xmlns:w16se="http://schemas.microsoft.com/office/word/2015/wordml/symex" xmlns:wpg="http://schemas.microsoft.com/office/word/2010/wordprocessingGroup" xmlns:wpi="http://schemas.microsoft.com/office/word/2010/wordprocessingInk" xmlns:wne="http://schemas.microsoft.com/office/word/2006/wordml" xmlns:wps="http://schemas.microsoft.com/office/word/2010/wordprocessingShape" mc:Ignorable="w14 w15 w16se wp14">
   <w:abstractNum w:abstractNumId="0" w15:restartNumberingAfterBreak="0">
     <w:nsid w:val="4B9D17AC"/>
     <w:multiLevelType w:val="hybridMultilevel"/>
@@ -5434,7 +5057,7 @@
 </file>
 
 <file path=word/styles.xml><?xml version="1.0" encoding="utf-8"?>
-<w:styles xmlns:mc="http://schemas.openxmlformats.org/markup-compatibility/2006" xmlns:r="http://schemas.openxmlformats.org/officeDocument/2006/relationships" xmlns:w="http://schemas.openxmlformats.org/wordprocessingml/2006/main" xmlns:w14="http://schemas.microsoft.com/office/word/2010/wordml" xmlns:w15="http://schemas.microsoft.com/office/word/2012/wordml" mc:Ignorable="w14 w15">
+<w:styles xmlns:mc="http://schemas.openxmlformats.org/markup-compatibility/2006" xmlns:r="http://schemas.openxmlformats.org/officeDocument/2006/relationships" xmlns:w="http://schemas.openxmlformats.org/wordprocessingml/2006/main" xmlns:w14="http://schemas.microsoft.com/office/word/2010/wordml" xmlns:w15="http://schemas.microsoft.com/office/word/2012/wordml" xmlns:w16se="http://schemas.microsoft.com/office/word/2015/wordml/symex" mc:Ignorable="w14 w15 w16se">
   <w:docDefaults>
     <w:rPrDefault>
       <w:rPr>
